--- a/大作业/数据库需求分析 (数据字典和数据流图.docx
+++ b/大作业/数据库需求分析 (数据字典和数据流图.docx
@@ -2265,9 +2265,6 @@
     <w:p>
       <w:pPr>
         <w:spacing w:line="400" w:lineRule="exact"/>
-        <w:rPr>
-          <w:rFonts w:hint="eastAsia"/>
-        </w:rPr>
       </w:pPr>
     </w:p>
     <w:p>
@@ -2668,9 +2665,6 @@
     <w:p>
       <w:pPr>
         <w:spacing w:line="400" w:lineRule="exact"/>
-        <w:rPr>
-          <w:rFonts w:hint="eastAsia"/>
-        </w:rPr>
       </w:pPr>
     </w:p>
     <w:p>
@@ -2854,9 +2848,6 @@
     <w:p>
       <w:pPr>
         <w:spacing w:line="400" w:lineRule="exact"/>
-        <w:rPr>
-          <w:rFonts w:hint="eastAsia"/>
-        </w:rPr>
       </w:pPr>
     </w:p>
     <w:p>
@@ -3063,9 +3054,6 @@
     <w:p>
       <w:pPr>
         <w:spacing w:line="400" w:lineRule="exact"/>
-        <w:rPr>
-          <w:rFonts w:hint="eastAsia"/>
-        </w:rPr>
       </w:pPr>
     </w:p>
     <w:p>
@@ -3242,9 +3230,6 @@
     <w:p>
       <w:pPr>
         <w:spacing w:line="400" w:lineRule="exact"/>
-        <w:rPr>
-          <w:rFonts w:hint="eastAsia"/>
-        </w:rPr>
       </w:pPr>
     </w:p>
     <w:p>
@@ -3438,9 +3423,6 @@
     <w:p>
       <w:pPr>
         <w:spacing w:line="400" w:lineRule="exact"/>
-        <w:rPr>
-          <w:rFonts w:hint="eastAsia"/>
-        </w:rPr>
       </w:pPr>
     </w:p>
     <w:p>
@@ -3615,9 +3597,6 @@
     <w:p>
       <w:pPr>
         <w:spacing w:line="400" w:lineRule="exact"/>
-        <w:rPr>
-          <w:rFonts w:hint="eastAsia"/>
-        </w:rPr>
       </w:pPr>
     </w:p>
     <w:p>
@@ -3823,9 +3802,6 @@
     <w:p>
       <w:pPr>
         <w:spacing w:line="400" w:lineRule="exact"/>
-        <w:rPr>
-          <w:rFonts w:hint="eastAsia"/>
-        </w:rPr>
       </w:pPr>
     </w:p>
     <w:p>
@@ -4017,9 +3993,6 @@
     <w:p>
       <w:pPr>
         <w:spacing w:line="400" w:lineRule="exact"/>
-        <w:rPr>
-          <w:rFonts w:hint="eastAsia"/>
-        </w:rPr>
       </w:pPr>
     </w:p>
     <w:p>
@@ -4197,9 +4170,6 @@
     <w:p>
       <w:pPr>
         <w:spacing w:line="400" w:lineRule="exact"/>
-        <w:rPr>
-          <w:rFonts w:hint="eastAsia"/>
-        </w:rPr>
       </w:pPr>
     </w:p>
     <w:p>
@@ -4407,9 +4377,6 @@
     <w:p>
       <w:pPr>
         <w:spacing w:line="400" w:lineRule="exact"/>
-        <w:rPr>
-          <w:rFonts w:hint="eastAsia"/>
-        </w:rPr>
       </w:pPr>
     </w:p>
     <w:p>
@@ -4515,9 +4482,6 @@
     <w:p>
       <w:pPr>
         <w:spacing w:line="400" w:lineRule="exact"/>
-        <w:rPr>
-          <w:rFonts w:hint="eastAsia"/>
-        </w:rPr>
       </w:pPr>
       <w:r>
         <w:tab/>
@@ -4581,9 +4545,6 @@
     <w:p>
       <w:pPr>
         <w:spacing w:line="400" w:lineRule="exact"/>
-        <w:rPr>
-          <w:rFonts w:hint="eastAsia"/>
-        </w:rPr>
       </w:pPr>
     </w:p>
     <w:p>
@@ -4720,9 +4681,6 @@
     <w:p>
       <w:pPr>
         <w:spacing w:line="400" w:lineRule="exact"/>
-        <w:rPr>
-          <w:rFonts w:hint="eastAsia"/>
-        </w:rPr>
       </w:pPr>
       <w:r>
         <w:tab/>
@@ -4795,9 +4753,6 @@
     <w:p>
       <w:pPr>
         <w:spacing w:line="400" w:lineRule="exact"/>
-        <w:rPr>
-          <w:rFonts w:hint="eastAsia"/>
-        </w:rPr>
       </w:pPr>
     </w:p>
     <w:p>
@@ -6813,9 +6768,6 @@
       <w:pPr>
         <w:pStyle w:val="a7"/>
         <w:ind w:left="1440"/>
-        <w:rPr>
-          <w:rFonts w:hint="eastAsia"/>
-        </w:rPr>
       </w:pPr>
       <w:r>
         <w:rPr>
@@ -7648,9 +7600,6 @@
       <w:pPr>
         <w:pStyle w:val="a7"/>
         <w:ind w:left="1440"/>
-        <w:rPr>
-          <w:rFonts w:hint="eastAsia"/>
-        </w:rPr>
       </w:pPr>
       <w:r>
         <w:rPr>
@@ -7846,9 +7795,6 @@
       <w:pPr>
         <w:pStyle w:val="a7"/>
         <w:ind w:left="1440"/>
-        <w:rPr>
-          <w:rFonts w:hint="eastAsia"/>
-        </w:rPr>
       </w:pPr>
       <w:r>
         <w:rPr>
@@ -8489,9 +8435,6 @@
       <w:pPr>
         <w:pStyle w:val="a7"/>
         <w:ind w:left="1440"/>
-        <w:rPr>
-          <w:rFonts w:hint="eastAsia"/>
-        </w:rPr>
       </w:pPr>
       <w:r>
         <w:rPr>
@@ -9855,9 +9798,6 @@
         <w:pStyle w:val="a7"/>
         <w:spacing w:line="360" w:lineRule="auto"/>
         <w:ind w:left="1440"/>
-        <w:rPr>
-          <w:rFonts w:hint="eastAsia"/>
-        </w:rPr>
       </w:pPr>
       <w:r>
         <w:rPr>
@@ -9959,9 +9899,6 @@
         <w:pStyle w:val="a7"/>
         <w:spacing w:line="360" w:lineRule="auto"/>
         <w:ind w:left="1440"/>
-        <w:rPr>
-          <w:rFonts w:hint="eastAsia"/>
-        </w:rPr>
       </w:pPr>
       <w:r>
         <w:rPr>
@@ -10105,9 +10042,6 @@
         <w:pStyle w:val="a7"/>
         <w:spacing w:line="360" w:lineRule="auto"/>
         <w:ind w:left="1440"/>
-        <w:rPr>
-          <w:rFonts w:hint="eastAsia"/>
-        </w:rPr>
       </w:pPr>
       <w:r>
         <w:rPr>
@@ -10221,9 +10155,6 @@
         <w:pStyle w:val="a7"/>
         <w:spacing w:line="360" w:lineRule="auto"/>
         <w:ind w:left="1440"/>
-        <w:rPr>
-          <w:rFonts w:hint="eastAsia"/>
-        </w:rPr>
       </w:pPr>
       <w:r>
         <w:rPr>
@@ -10353,9 +10284,6 @@
         <w:pStyle w:val="a7"/>
         <w:spacing w:line="360" w:lineRule="auto"/>
         <w:ind w:left="1440"/>
-        <w:rPr>
-          <w:rFonts w:hint="eastAsia"/>
-        </w:rPr>
       </w:pPr>
       <w:r>
         <w:rPr>
@@ -10457,9 +10385,6 @@
         <w:pStyle w:val="a7"/>
         <w:spacing w:line="360" w:lineRule="auto"/>
         <w:ind w:left="1440"/>
-        <w:rPr>
-          <w:rFonts w:hint="eastAsia"/>
-        </w:rPr>
       </w:pPr>
       <w:r>
         <w:rPr>
@@ -10593,9 +10518,6 @@
         <w:pStyle w:val="a7"/>
         <w:spacing w:line="360" w:lineRule="auto"/>
         <w:ind w:left="1440"/>
-        <w:rPr>
-          <w:rFonts w:hint="eastAsia"/>
-        </w:rPr>
       </w:pPr>
       <w:r>
         <w:rPr>
@@ -10685,9 +10607,6 @@
         <w:pStyle w:val="a7"/>
         <w:spacing w:line="360" w:lineRule="auto"/>
         <w:ind w:left="1440"/>
-        <w:rPr>
-          <w:rFonts w:hint="eastAsia"/>
-        </w:rPr>
       </w:pPr>
       <w:r>
         <w:rPr>
@@ -10709,13 +10628,7 @@
         <w:ind w:left="1440"/>
       </w:pPr>
     </w:p>
-    <w:p>
-      <w:pPr>
-        <w:rPr>
-          <w:rFonts w:hint="eastAsia"/>
-        </w:rPr>
-      </w:pPr>
-    </w:p>
+    <w:p/>
     <w:p>
       <w:pPr>
         <w:pStyle w:val="a7"/>
@@ -10913,66 +10826,6 @@
           <w:rFonts w:hint="eastAsia"/>
         </w:rPr>
         <w:t>保存课程数据</w:t>
-      </w:r>
-    </w:p>
-    <w:p>
-      <w:pPr>
-        <w:pStyle w:val="a7"/>
-        <w:numPr>
-          <w:ilvl w:val="0"/>
-          <w:numId w:val="13"/>
-        </w:numPr>
-      </w:pPr>
-      <w:r>
-        <w:rPr>
-          <w:rFonts w:hint="eastAsia"/>
-        </w:rPr>
-        <w:t>数据项名：</w:t>
-      </w:r>
-    </w:p>
-    <w:p>
-      <w:pPr>
-        <w:pStyle w:val="a7"/>
-        <w:numPr>
-          <w:ilvl w:val="0"/>
-          <w:numId w:val="13"/>
-        </w:numPr>
-      </w:pPr>
-      <w:r>
-        <w:rPr>
-          <w:rFonts w:hint="eastAsia"/>
-        </w:rPr>
-        <w:t>数据项名：</w:t>
-      </w:r>
-    </w:p>
-    <w:p>
-      <w:pPr>
-        <w:pStyle w:val="a7"/>
-        <w:numPr>
-          <w:ilvl w:val="0"/>
-          <w:numId w:val="13"/>
-        </w:numPr>
-      </w:pPr>
-      <w:r>
-        <w:rPr>
-          <w:rFonts w:hint="eastAsia"/>
-        </w:rPr>
-        <w:t>数据项名：</w:t>
-      </w:r>
-    </w:p>
-    <w:p>
-      <w:pPr>
-        <w:pStyle w:val="a7"/>
-        <w:numPr>
-          <w:ilvl w:val="0"/>
-          <w:numId w:val="13"/>
-        </w:numPr>
-      </w:pPr>
-      <w:r>
-        <w:rPr>
-          <w:rFonts w:hint="eastAsia"/>
-        </w:rPr>
-        <w:t>数据项名：</w:t>
       </w:r>
     </w:p>
     <w:p>
@@ -12818,6 +12671,7 @@
   <w:style w:type="character" w:default="1" w:styleId="a0">
     <w:name w:val="Default Paragraph Font"/>
     <w:uiPriority w:val="1"/>
+    <w:semiHidden/>
     <w:unhideWhenUsed/>
   </w:style>
   <w:style w:type="table" w:default="1" w:styleId="a1">
